--- a/activities_sw/Prog_Activity5.docx
+++ b/activities_sw/Prog_Activity5.docx
@@ -27,7 +27,7 @@
           <w:sz w:val="32"/>
           <w:szCs w:val="32"/>
         </w:rPr>
-        <w:t xml:space="preserve"> – Due 10/3</w:t>
+        <w:t xml:space="preserve"> – Due 1</w:t>
       </w:r>
       <w:r>
         <w:rPr>
@@ -35,7 +35,23 @@
           <w:sz w:val="32"/>
           <w:szCs w:val="32"/>
         </w:rPr>
-        <w:t>0</w:t>
+        <w:t>1</w:t>
+      </w:r>
+      <w:r>
+        <w:rPr>
+          <w:rFonts w:ascii="Arial Black" w:hAnsi="Arial Black"/>
+          <w:sz w:val="32"/>
+          <w:szCs w:val="32"/>
+        </w:rPr>
+        <w:t>/</w:t>
+      </w:r>
+      <w:r>
+        <w:rPr>
+          <w:rFonts w:ascii="Arial Black" w:hAnsi="Arial Black"/>
+          <w:sz w:val="32"/>
+          <w:szCs w:val="32"/>
+        </w:rPr>
+        <w:t>21</w:t>
       </w:r>
     </w:p>
     <w:p>
@@ -358,7 +374,16 @@
         <w:pStyle w:val="Default"/>
       </w:pPr>
       <w:r>
-        <w:t xml:space="preserve">Finally, we can combine iteration and decision structures to create </w:t>
+        <w:t>W</w:t>
+      </w:r>
+      <w:r>
+        <w:t xml:space="preserve">e can </w:t>
+      </w:r>
+      <w:r>
+        <w:t xml:space="preserve">also </w:t>
+      </w:r>
+      <w:r>
+        <w:t xml:space="preserve">combine iteration and decision structures to create </w:t>
       </w:r>
       <w:r>
         <w:rPr>
@@ -530,7 +555,7 @@
         <w:t>,</w:t>
       </w:r>
       <w:r>
-        <w:t xml:space="preserve"> one important aspect of a program is to obtain input from the user. This can be done either graphically via the mouse, or textually via the keyboard. In Python, the command to get user input – </w:t>
+        <w:t xml:space="preserve"> one important aspect of a program is to obtain input from the user. This can be done graphically via the mouse, or textually via the keyboard. In Python, the command to get user input – </w:t>
       </w:r>
       <w:r>
         <w:rPr>
@@ -618,47 +643,57 @@
           <w:rFonts w:ascii="Courier New" w:hAnsi="Courier New"/>
           <w:b/>
           <w:bCs/>
+          <w:iCs/>
+          <w:sz w:val="20"/>
+          <w:szCs w:val="20"/>
+        </w:rPr>
+        <w:t>'</w:t>
+      </w:r>
+      <w:r>
+        <w:rPr>
+          <w:rFonts w:ascii="Courier New" w:hAnsi="Courier New"/>
+          <w:b/>
+          <w:bCs/>
+          <w:iCs/>
+          <w:sz w:val="20"/>
+          <w:szCs w:val="20"/>
+        </w:rPr>
+        <w:t>)</w:t>
+      </w:r>
+    </w:p>
+    <w:p>
+      <w:pPr>
+        <w:pStyle w:val="Default"/>
+      </w:pPr>
+    </w:p>
+    <w:p>
+      <w:pPr>
+        <w:pStyle w:val="Default"/>
+      </w:pPr>
+      <w:r>
+        <w:t xml:space="preserve">where </w:t>
+      </w:r>
+      <w:r>
+        <w:rPr>
           <w:i/>
           <w:iCs/>
-          <w:sz w:val="20"/>
-          <w:szCs w:val="20"/>
-        </w:rPr>
-        <w:t>')</w:t>
-      </w:r>
-    </w:p>
-    <w:p>
-      <w:pPr>
-        <w:pStyle w:val="Default"/>
-      </w:pPr>
-    </w:p>
-    <w:p>
-      <w:pPr>
-        <w:pStyle w:val="Default"/>
-      </w:pPr>
-      <w:r>
-        <w:t xml:space="preserve">where </w:t>
+        </w:rPr>
+        <w:t>var</w:t>
+      </w:r>
+      <w:r>
+        <w:t xml:space="preserve"> is a variable </w:t>
+      </w:r>
+      <w:r>
+        <w:t xml:space="preserve">used to store the user input </w:t>
+      </w:r>
+      <w:r>
+        <w:t xml:space="preserve">and </w:t>
       </w:r>
       <w:r>
         <w:rPr>
           <w:i/>
           <w:iCs/>
         </w:rPr>
-        <w:t>var</w:t>
-      </w:r>
-      <w:r>
-        <w:t xml:space="preserve"> is a variable </w:t>
-      </w:r>
-      <w:r>
-        <w:t xml:space="preserve">used to store the user input </w:t>
-      </w:r>
-      <w:r>
-        <w:t xml:space="preserve">and </w:t>
-      </w:r>
-      <w:r>
-        <w:rPr>
-          <w:i/>
-          <w:iCs/>
-        </w:rPr>
         <w:t>prompt</w:t>
       </w:r>
       <w:r>
@@ -668,10 +703,31 @@
         <w:t xml:space="preserve">literal </w:t>
       </w:r>
       <w:r>
-        <w:t>string to be displayed to the user</w:t>
-      </w:r>
-      <w:r>
-        <w:t xml:space="preserve"> usually explaining what type of value you wish them to enter</w:t>
+        <w:t xml:space="preserve">string </w:t>
+      </w:r>
+      <w:r>
+        <w:t xml:space="preserve">that is </w:t>
+      </w:r>
+      <w:r>
+        <w:t>displayed to the user</w:t>
+      </w:r>
+      <w:r>
+        <w:t xml:space="preserve"> </w:t>
+      </w:r>
+      <w:r>
+        <w:t>to</w:t>
+      </w:r>
+      <w:r>
+        <w:t xml:space="preserve"> </w:t>
+      </w:r>
+      <w:r>
+        <w:t xml:space="preserve">explain what type of value </w:t>
+      </w:r>
+      <w:r>
+        <w:t xml:space="preserve">they should </w:t>
+      </w:r>
+      <w:r>
+        <w:t>enter</w:t>
       </w:r>
       <w:r>
         <w:t>.</w:t>
@@ -941,24 +997,76 @@
         </w:numPr>
       </w:pPr>
       <w:r>
-        <w:t xml:space="preserve">Open </w:t>
-      </w:r>
-      <w:r>
-        <w:rPr>
-          <w:rFonts w:ascii="Courier New" w:hAnsi="Courier New"/>
-          <w:b/>
-          <w:bCs/>
-        </w:rPr>
-        <w:t>IDLE</w:t>
-      </w:r>
-      <w:r>
-        <w:t xml:space="preserve"> and enter the following </w:t>
+        <w:t>Open</w:t>
+      </w:r>
+      <w:r>
+        <w:t xml:space="preserve"> PyCharm</w:t>
+      </w:r>
+      <w:r>
+        <w:t xml:space="preserve"> </w:t>
+      </w:r>
+      <w:r>
+        <w:t>an</w:t>
+      </w:r>
+      <w:r>
+        <w:t xml:space="preserve">d </w:t>
+      </w:r>
+      <w:r>
+        <w:t xml:space="preserve">create a new project named </w:t>
+      </w:r>
+      <w:r>
+        <w:rPr>
+          <w:b/>
+        </w:rPr>
+        <w:t>Activity</w:t>
+      </w:r>
+      <w:r>
+        <w:rPr>
+          <w:b/>
+        </w:rPr>
+        <w:t>5</w:t>
+      </w:r>
+      <w:r>
+        <w:t xml:space="preserve">.  Open the Python console: </w:t>
+      </w:r>
+      <w:r>
+        <w:rPr>
+          <w:b/>
+        </w:rPr>
+        <w:t>Tools -&gt; Run Python Console …</w:t>
+      </w:r>
+      <w:r>
+        <w:t>.</w:t>
+      </w:r>
+      <w:r>
+        <w:t xml:space="preserve">  In the console, e</w:t>
+      </w:r>
+      <w:r>
+        <w:t xml:space="preserve">nter the following </w:t>
       </w:r>
       <w:r>
         <w:t xml:space="preserve">bold </w:t>
       </w:r>
       <w:r>
-        <w:t>Python commands in the shell window noting the output:</w:t>
+        <w:t xml:space="preserve">Python commands in the </w:t>
+      </w:r>
+      <w:r>
+        <w:t>console</w:t>
+      </w:r>
+      <w:r>
+        <w:t xml:space="preserve"> window</w:t>
+      </w:r>
+      <w:r>
+        <w:t>.</w:t>
+      </w:r>
+      <w:r>
+        <w:t xml:space="preserve"> </w:t>
+      </w:r>
+      <w:r>
+        <w:t>Note</w:t>
+      </w:r>
+      <w:r>
+        <w:t xml:space="preserve"> the output:</w:t>
       </w:r>
     </w:p>
     <w:p>
@@ -996,8 +1104,6 @@
         </w:rPr>
         <w:t xml:space="preserve">var = </w:t>
       </w:r>
-      <w:bookmarkStart w:id="0" w:name="_GoBack"/>
-      <w:bookmarkEnd w:id="0"/>
       <w:r>
         <w:rPr>
           <w:rFonts w:ascii="Courier New" w:hAnsi="Courier New"/>
@@ -1309,6 +1415,11 @@
     <w:p>
       <w:pPr>
         <w:pStyle w:val="Default"/>
+      </w:pPr>
+    </w:p>
+    <w:p>
+      <w:pPr>
+        <w:pStyle w:val="Default"/>
         <w:rPr>
           <w:rFonts w:ascii="Arial" w:hAnsi="Arial"/>
           <w:b/>
@@ -1377,10 +1488,28 @@
         <w:t xml:space="preserve">otherwise they will recurse </w:t>
       </w:r>
       <w:r>
-        <w:t xml:space="preserve">infinitely </w:t>
-      </w:r>
-      <w:r>
-        <w:t>eventually crashing the program</w:t>
+        <w:t>indefinitely</w:t>
+      </w:r>
+      <w:r>
+        <w:t xml:space="preserve"> </w:t>
+      </w:r>
+      <w:r>
+        <w:t xml:space="preserve">and </w:t>
+      </w:r>
+      <w:r>
+        <w:t xml:space="preserve">eventually </w:t>
+      </w:r>
+      <w:r>
+        <w:t>crash</w:t>
+      </w:r>
+      <w:r>
+        <w:t xml:space="preserve"> </w:t>
+      </w:r>
+      <w:r>
+        <w:t>your</w:t>
+      </w:r>
+      <w:r>
+        <w:t xml:space="preserve"> program</w:t>
       </w:r>
       <w:r>
         <w:t>.</w:t>
@@ -1435,7 +1564,10 @@
         <w:t>ote the different drawing done in</w:t>
       </w:r>
       <w:r>
-        <w:t xml:space="preserve"> each branch of the conditional statement.  </w:t>
+        <w:t xml:space="preserve"> each branch</w:t>
+      </w:r>
+      <w:r>
+        <w:t xml:space="preserve"> of the conditional statement. </w:t>
       </w:r>
     </w:p>
     <w:p>
@@ -1689,23 +1821,26 @@
       <w:pPr>
         <w:pStyle w:val="Default"/>
       </w:pPr>
-    </w:p>
-    <w:p>
-      <w:pPr>
-        <w:pStyle w:val="Default"/>
-      </w:pPr>
-    </w:p>
-    <w:p>
-      <w:pPr>
-        <w:pStyle w:val="Default"/>
-      </w:pPr>
-    </w:p>
-    <w:p>
-      <w:pPr>
-        <w:pStyle w:val="Default"/>
-      </w:pPr>
-      <w:r>
-        <w:t>Using the following skeleton code as a starting point</w:t>
+      <w:r>
+        <w:lastRenderedPageBreak/>
+        <w:t xml:space="preserve">Create a new Python file named </w:t>
+      </w:r>
+      <w:r>
+        <w:rPr>
+          <w:rFonts w:ascii="Courier New" w:hAnsi="Courier New"/>
+          <w:b/>
+          <w:sz w:val="20"/>
+        </w:rPr>
+        <w:t>snowflake.py</w:t>
+      </w:r>
+      <w:r>
+        <w:t xml:space="preserve"> and input</w:t>
+      </w:r>
+      <w:r>
+        <w:t xml:space="preserve"> the following skeleton code</w:t>
+      </w:r>
+      <w:r>
+        <w:t>:</w:t>
       </w:r>
     </w:p>
     <w:p>
@@ -2602,7 +2737,13 @@
         </w:numPr>
       </w:pPr>
       <w:r>
-        <w:t xml:space="preserve">Extend the previous program to add a function called </w:t>
+        <w:t xml:space="preserve">Extend </w:t>
+      </w:r>
+      <w:r>
+        <w:t>your</w:t>
+      </w:r>
+      <w:r>
+        <w:t xml:space="preserve"> program to add a function called </w:t>
       </w:r>
       <w:r>
         <w:rPr>
@@ -2651,7 +2792,10 @@
         <w:t xml:space="preserve"> to display to the user </w:t>
       </w:r>
       <w:r>
-        <w:t>in the IDLE shell</w:t>
+        <w:t xml:space="preserve">in the </w:t>
+      </w:r>
+      <w:r>
+        <w:t>Python console</w:t>
       </w:r>
       <w:r>
         <w:t>.</w:t>
@@ -2749,7 +2893,13 @@
         <w:t>get_input()</w:t>
       </w:r>
       <w:r>
-        <w:t xml:space="preserve">. Only draw the curve if the </w:t>
+        <w:t xml:space="preserve">. Only draw the </w:t>
+      </w:r>
+      <w:r>
+        <w:t xml:space="preserve">Koch </w:t>
+      </w:r>
+      <w:r>
+        <w:t xml:space="preserve">curve if the </w:t>
       </w:r>
       <w:r>
         <w:t xml:space="preserve">length </w:t>
@@ -2768,7 +2918,19 @@
         <w:t>).</w:t>
       </w:r>
       <w:r>
-        <w:t xml:space="preserve"> Hint: The data validation should be done in </w:t>
+        <w:t xml:space="preserve"> </w:t>
+      </w:r>
+      <w:r>
+        <w:br/>
+      </w:r>
+      <w:r>
+        <w:rPr>
+          <w:b/>
+        </w:rPr>
+        <w:t>Hint:</w:t>
+      </w:r>
+      <w:r>
+        <w:t xml:space="preserve"> The data validation should be done in </w:t>
       </w:r>
       <w:r>
         <w:rPr>
@@ -2847,6 +3009,7 @@
         <w:rPr>
           <w:noProof/>
         </w:rPr>
+        <w:lastRenderedPageBreak/>
         <w:drawing>
           <wp:anchor distT="0" distB="0" distL="0" distR="0" simplePos="0" relativeHeight="251657216" behindDoc="0" locked="0" layoutInCell="1" allowOverlap="1" wp14:anchorId="5542709F" wp14:editId="5BB5B583">
             <wp:simplePos x="0" y="0"/>
@@ -2910,7 +3073,13 @@
         </w:drawing>
       </w:r>
       <w:r>
-        <w:t xml:space="preserve">Extend the previous </w:t>
+        <w:t xml:space="preserve">Extend </w:t>
+      </w:r>
+      <w:r>
+        <w:t>your</w:t>
+      </w:r>
+      <w:r>
+        <w:t xml:space="preserve"> </w:t>
       </w:r>
       <w:r>
         <w:t>program</w:t>
@@ -2965,12 +3134,6 @@
       <w:r>
         <w:t>.</w:t>
       </w:r>
-    </w:p>
-    <w:p>
-      <w:pPr>
-        <w:pStyle w:val="Default"/>
-        <w:ind w:left="720"/>
-      </w:pPr>
     </w:p>
     <w:p>
       <w:pPr>
@@ -3043,44 +3206,56 @@
         </w:numPr>
       </w:pPr>
       <w:r>
-        <w:t xml:space="preserve">Move the snowflake drawing code from the main program into a function called </w:t>
-      </w:r>
-      <w:r>
-        <w:rPr>
-          <w:rFonts w:ascii="Courier New" w:hAnsi="Courier New"/>
-          <w:b/>
-          <w:bCs/>
-          <w:sz w:val="20"/>
-          <w:szCs w:val="20"/>
-        </w:rPr>
-        <w:t>draw_snowflake()</w:t>
-      </w:r>
-      <w:r>
-        <w:t xml:space="preserve"> that has two parameters – </w:t>
-      </w:r>
-      <w:r>
-        <w:rPr>
-          <w:rFonts w:ascii="Courier New" w:hAnsi="Courier New"/>
-          <w:b/>
-          <w:sz w:val="20"/>
-          <w:szCs w:val="20"/>
-        </w:rPr>
-        <w:t>t</w:t>
-      </w:r>
-      <w:r>
-        <w:t xml:space="preserve"> for the turtle to use for drawing and </w:t>
-      </w:r>
-      <w:r>
-        <w:rPr>
-          <w:rFonts w:ascii="Courier New" w:hAnsi="Courier New"/>
-          <w:b/>
-          <w:sz w:val="20"/>
-          <w:szCs w:val="20"/>
-        </w:rPr>
-        <w:t>size</w:t>
-      </w:r>
-      <w:r>
-        <w:t xml:space="preserve"> for the size of the snowflake to draw.</w:t>
+        <w:t xml:space="preserve">Create a new Python file named </w:t>
+      </w:r>
+      <w:r>
+        <w:rPr>
+          <w:rFonts w:ascii="Courier New" w:hAnsi="Courier New"/>
+          <w:b/>
+          <w:bCs/>
+          <w:sz w:val="20"/>
+          <w:szCs w:val="20"/>
+        </w:rPr>
+        <w:t>blizzard.py</w:t>
+      </w:r>
+      <w:r>
+        <w:t xml:space="preserve"> and copy the code from your </w:t>
+      </w:r>
+      <w:r>
+        <w:rPr>
+          <w:rFonts w:ascii="Courier New" w:hAnsi="Courier New"/>
+          <w:b/>
+          <w:bCs/>
+          <w:sz w:val="20"/>
+          <w:szCs w:val="20"/>
+        </w:rPr>
+        <w:t>snowflake</w:t>
+      </w:r>
+      <w:r>
+        <w:rPr>
+          <w:rFonts w:ascii="Courier New" w:hAnsi="Courier New"/>
+          <w:b/>
+          <w:bCs/>
+          <w:sz w:val="20"/>
+          <w:szCs w:val="20"/>
+        </w:rPr>
+        <w:t>.py</w:t>
+      </w:r>
+      <w:r>
+        <w:t xml:space="preserve"> into your new </w:t>
+      </w:r>
+      <w:r>
+        <w:rPr>
+          <w:rFonts w:ascii="Courier New" w:hAnsi="Courier New"/>
+          <w:b/>
+          <w:bCs/>
+          <w:sz w:val="20"/>
+          <w:szCs w:val="20"/>
+        </w:rPr>
+        <w:t>blizzard.py</w:t>
+      </w:r>
+      <w:r>
+        <w:t xml:space="preserve"> file.</w:t>
       </w:r>
     </w:p>
     <w:p>
@@ -3097,50 +3272,60 @@
         </w:numPr>
       </w:pPr>
       <w:r>
-        <w:t>Call</w:t>
-      </w:r>
-      <w:r>
-        <w:t xml:space="preserve"> the </w:t>
-      </w:r>
-      <w:r>
-        <w:rPr>
-          <w:rFonts w:ascii="Courier New" w:hAnsi="Courier New"/>
-          <w:b/>
-          <w:bCs/>
-          <w:sz w:val="20"/>
-          <w:szCs w:val="20"/>
-        </w:rPr>
-        <w:t>get_input()</w:t>
-      </w:r>
-      <w:r>
-        <w:t xml:space="preserve"> </w:t>
-      </w:r>
-      <w:r>
-        <w:t xml:space="preserve">function </w:t>
-      </w:r>
-      <w:r>
-        <w:t>a second time in the main program to obtain the number of snowflakes the user would like to draw.</w:t>
-      </w:r>
-      <w:r>
-        <w:t xml:space="preserve"> Note: You will want </w:t>
-      </w:r>
-      <w:r>
-        <w:t xml:space="preserve">supply a different prompt string </w:t>
-      </w:r>
-      <w:r>
-        <w:t>a</w:t>
-      </w:r>
-      <w:r>
-        <w:t xml:space="preserve">s the </w:t>
-      </w:r>
-      <w:r>
-        <w:rPr>
-          <w:i/>
-        </w:rPr>
-        <w:t>argument</w:t>
-      </w:r>
-      <w:r>
-        <w:t xml:space="preserve"> in this call with appropriate text.</w:t>
+        <w:t xml:space="preserve">In your </w:t>
+      </w:r>
+      <w:r>
+        <w:rPr>
+          <w:rFonts w:ascii="Courier New" w:hAnsi="Courier New"/>
+          <w:b/>
+          <w:bCs/>
+          <w:sz w:val="20"/>
+          <w:szCs w:val="20"/>
+        </w:rPr>
+        <w:t>blizzard.py</w:t>
+      </w:r>
+      <w:r>
+        <w:t xml:space="preserve"> file, m</w:t>
+      </w:r>
+      <w:r>
+        <w:t xml:space="preserve">ove the snowflake drawing code from the main program into a function called </w:t>
+      </w:r>
+      <w:r>
+        <w:rPr>
+          <w:rFonts w:ascii="Courier New" w:hAnsi="Courier New"/>
+          <w:b/>
+          <w:bCs/>
+          <w:sz w:val="20"/>
+          <w:szCs w:val="20"/>
+        </w:rPr>
+        <w:t>draw_snowflake()</w:t>
+      </w:r>
+      <w:r>
+        <w:t xml:space="preserve"> that has two parameters – </w:t>
+      </w:r>
+      <w:r>
+        <w:rPr>
+          <w:rFonts w:ascii="Courier New" w:hAnsi="Courier New"/>
+          <w:b/>
+          <w:sz w:val="20"/>
+          <w:szCs w:val="20"/>
+        </w:rPr>
+        <w:t>t</w:t>
+      </w:r>
+      <w:r>
+        <w:t xml:space="preserve"> for the turtle to use for drawing and </w:t>
+      </w:r>
+      <w:r>
+        <w:rPr>
+          <w:rFonts w:ascii="Courier New" w:hAnsi="Courier New"/>
+          <w:b/>
+          <w:sz w:val="20"/>
+          <w:szCs w:val="20"/>
+        </w:rPr>
+        <w:t>size</w:t>
+      </w:r>
+      <w:r>
+        <w:t xml:space="preserve"> for the size of the snowflake to draw.</w:t>
       </w:r>
     </w:p>
     <w:p>
@@ -3157,73 +3342,50 @@
         </w:numPr>
       </w:pPr>
       <w:r>
-        <w:t xml:space="preserve">Write a function called </w:t>
-      </w:r>
-      <w:r>
-        <w:rPr>
-          <w:rFonts w:ascii="Courier New" w:hAnsi="Courier New"/>
-          <w:b/>
-          <w:bCs/>
-          <w:sz w:val="20"/>
-          <w:szCs w:val="20"/>
-        </w:rPr>
-        <w:t>draw_blizzard()</w:t>
-      </w:r>
-      <w:r>
-        <w:rPr>
-          <w:b/>
-          <w:bCs/>
-        </w:rPr>
+        <w:t>Call</w:t>
+      </w:r>
+      <w:r>
+        <w:t xml:space="preserve"> the </w:t>
+      </w:r>
+      <w:r>
+        <w:rPr>
+          <w:rFonts w:ascii="Courier New" w:hAnsi="Courier New"/>
+          <w:b/>
+          <w:bCs/>
+          <w:sz w:val="20"/>
+          <w:szCs w:val="20"/>
+        </w:rPr>
+        <w:t>get_input()</w:t>
+      </w:r>
+      <w:r>
         <w:t xml:space="preserve"> </w:t>
       </w:r>
       <w:r>
-        <w:t xml:space="preserve">that has three parameters – </w:t>
-      </w:r>
-      <w:r>
-        <w:rPr>
-          <w:rFonts w:ascii="Courier New" w:hAnsi="Courier New"/>
-          <w:b/>
-          <w:sz w:val="20"/>
-          <w:szCs w:val="20"/>
-        </w:rPr>
-        <w:t>t</w:t>
-      </w:r>
-      <w:r>
-        <w:t xml:space="preserve"> for the turtle to use for drawing, </w:t>
-      </w:r>
-      <w:r>
-        <w:rPr>
-          <w:rFonts w:ascii="Courier New" w:hAnsi="Courier New"/>
-          <w:b/>
-          <w:sz w:val="20"/>
-          <w:szCs w:val="20"/>
-        </w:rPr>
-        <w:t>size</w:t>
-      </w:r>
-      <w:r>
-        <w:t xml:space="preserve"> for the size of the snowflakes to draw, and </w:t>
-      </w:r>
-      <w:r>
-        <w:rPr>
-          <w:rFonts w:ascii="Courier New" w:hAnsi="Courier New"/>
-          <w:b/>
-          <w:sz w:val="20"/>
-          <w:szCs w:val="20"/>
-        </w:rPr>
-        <w:t>n</w:t>
-      </w:r>
-      <w:r>
-        <w:t xml:space="preserve"> for the number of snowflakes to draw. The function should draw snowflakes at what would be the corners of a polygon with </w:t>
+        <w:t xml:space="preserve">function </w:t>
+      </w:r>
+      <w:r>
+        <w:t>a second time in the main program to obtain the number of snowflakes the user would like to draw.</w:t>
+      </w:r>
+      <w:r>
+        <w:t xml:space="preserve"> Note: You will want </w:t>
+      </w:r>
+      <w:r>
+        <w:t xml:space="preserve">supply a different prompt string </w:t>
+      </w:r>
+      <w:r>
+        <w:t>a</w:t>
+      </w:r>
+      <w:r>
+        <w:t xml:space="preserve">s the </w:t>
       </w:r>
       <w:r>
         <w:rPr>
           <w:i/>
-          <w:iCs/>
-        </w:rPr>
-        <w:t>n</w:t>
-      </w:r>
-      <w:r>
-        <w:t xml:space="preserve"> sides.</w:t>
+        </w:rPr>
+        <w:t>argument</w:t>
+      </w:r>
+      <w:r>
+        <w:t xml:space="preserve"> in this call with appropriate text.</w:t>
       </w:r>
     </w:p>
     <w:p>
@@ -3240,7 +3402,7 @@
         </w:numPr>
       </w:pPr>
       <w:r>
-        <w:t xml:space="preserve">Add a function call in the main program to </w:t>
+        <w:t xml:space="preserve">Write a function called </w:t>
       </w:r>
       <w:r>
         <w:rPr>
@@ -3253,52 +3415,60 @@
         <w:t>draw_blizzard()</w:t>
       </w:r>
       <w:r>
-        <w:t xml:space="preserve"> (with appropriate arguments) that </w:t>
-      </w:r>
-      <w:r>
-        <w:t>continually draws the snowflakes</w:t>
-      </w:r>
-      <w:r>
+        <w:rPr>
+          <w:b/>
+          <w:bCs/>
+        </w:rPr>
         <w:t xml:space="preserve"> </w:t>
       </w:r>
       <w:r>
-        <w:rPr>
-          <w:b/>
-          <w:bCs/>
-        </w:rPr>
-        <w:t>AS LONG AS</w:t>
-      </w:r>
-      <w:r>
-        <w:rPr>
-          <w:b/>
-          <w:bCs/>
-        </w:rPr>
-        <w:t xml:space="preserve"> </w:t>
-      </w:r>
-      <w:r>
-        <w:t>the u</w:t>
-      </w:r>
-      <w:r>
-        <w:t>ser has entered a</w:t>
-      </w:r>
-      <w:r>
-        <w:t xml:space="preserve"> positive number of snowflakes.</w:t>
-      </w:r>
-      <w:r>
-        <w:t xml:space="preserve"> (And not drawing anything if they subsequently enter a negative size). Hint: You can clear the screen </w:t>
-      </w:r>
-      <w:r>
-        <w:t xml:space="preserve">with the command </w:t>
-      </w:r>
-      <w:r>
-        <w:rPr>
-          <w:rFonts w:ascii="Courier New" w:hAnsi="Courier New"/>
-          <w:b/>
-          <w:bCs/>
-          <w:sz w:val="20"/>
-          <w:szCs w:val="20"/>
-        </w:rPr>
-        <w:t>world.clear()</w:t>
+        <w:t xml:space="preserve">that has three parameters – </w:t>
+      </w:r>
+      <w:r>
+        <w:rPr>
+          <w:rFonts w:ascii="Courier New" w:hAnsi="Courier New"/>
+          <w:b/>
+          <w:sz w:val="20"/>
+          <w:szCs w:val="20"/>
+        </w:rPr>
+        <w:t>t</w:t>
+      </w:r>
+      <w:r>
+        <w:t xml:space="preserve"> for the turtle to use for drawing, </w:t>
+      </w:r>
+      <w:r>
+        <w:rPr>
+          <w:rFonts w:ascii="Courier New" w:hAnsi="Courier New"/>
+          <w:b/>
+          <w:sz w:val="20"/>
+          <w:szCs w:val="20"/>
+        </w:rPr>
+        <w:t>size</w:t>
+      </w:r>
+      <w:r>
+        <w:t xml:space="preserve"> for the size of the snowflakes to draw, and </w:t>
+      </w:r>
+      <w:r>
+        <w:rPr>
+          <w:rFonts w:ascii="Courier New" w:hAnsi="Courier New"/>
+          <w:b/>
+          <w:sz w:val="20"/>
+          <w:szCs w:val="20"/>
+        </w:rPr>
+        <w:t>n</w:t>
+      </w:r>
+      <w:r>
+        <w:t xml:space="preserve"> for the number of snowflakes to draw. The function should draw snowflakes at what would be the corners of a polygon with </w:t>
+      </w:r>
+      <w:r>
+        <w:rPr>
+          <w:i/>
+          <w:iCs/>
+        </w:rPr>
+        <w:t>n</w:t>
+      </w:r>
+      <w:r>
+        <w:t xml:space="preserve"> sides.</w:t>
       </w:r>
     </w:p>
     <w:p>
@@ -3311,52 +3481,123 @@
         <w:pStyle w:val="Default"/>
         <w:numPr>
           <w:ilvl w:val="0"/>
-          <w:numId w:val="2"/>
+          <w:numId w:val="5"/>
         </w:numPr>
       </w:pPr>
       <w:r>
-        <w:t xml:space="preserve">Save the file as </w:t>
-      </w:r>
-      <w:r>
-        <w:rPr>
-          <w:rFonts w:ascii="Courier New" w:hAnsi="Courier New"/>
-          <w:b/>
-          <w:bCs/>
-          <w:sz w:val="20"/>
-          <w:szCs w:val="20"/>
-        </w:rPr>
-        <w:t>blizzard.py</w:t>
-      </w:r>
-      <w:r>
-        <w:t>, print out and attach a copy of your program to this activity, and submit you</w:t>
-      </w:r>
-      <w:r>
-        <w:t>r source file through Marmoset (</w:t>
-      </w:r>
-      <w:hyperlink r:id="rId9" w:history="1">
-        <w:r>
-          <w:rPr>
-            <w:rStyle w:val="Hyperlink"/>
-          </w:rPr>
-          <w:t>https://cs.ycp.edu/marmoset</w:t>
-        </w:r>
-      </w:hyperlink>
-      <w:r>
-        <w:t>)</w:t>
-      </w:r>
-      <w:r>
+        <w:t xml:space="preserve">Add a function call in the </w:t>
+      </w:r>
+      <w:r>
+        <w:rPr>
+          <w:rFonts w:ascii="Courier New" w:hAnsi="Courier New"/>
+          <w:b/>
+          <w:bCs/>
+          <w:sz w:val="20"/>
+          <w:szCs w:val="20"/>
+        </w:rPr>
+        <w:t>main()</w:t>
+      </w:r>
+      <w:r>
+        <w:t xml:space="preserve"> funtion</w:t>
+      </w:r>
+      <w:r>
+        <w:t xml:space="preserve"> to </w:t>
+      </w:r>
+      <w:r>
+        <w:rPr>
+          <w:rFonts w:ascii="Courier New" w:hAnsi="Courier New"/>
+          <w:b/>
+          <w:bCs/>
+          <w:sz w:val="20"/>
+          <w:szCs w:val="20"/>
+        </w:rPr>
+        <w:t>draw_blizzard()</w:t>
+      </w:r>
+      <w:r>
+        <w:t xml:space="preserve"> (with appropriate arguments) that </w:t>
+      </w:r>
+      <w:r>
+        <w:t>continually draws the snowflakes</w:t>
+      </w:r>
+      <w:r>
+        <w:t xml:space="preserve"> </w:t>
+      </w:r>
+      <w:r>
+        <w:rPr>
+          <w:b/>
+          <w:bCs/>
+        </w:rPr>
+        <w:t>AS LONG AS</w:t>
+      </w:r>
+      <w:r>
+        <w:rPr>
+          <w:b/>
+          <w:bCs/>
+        </w:rPr>
+        <w:t xml:space="preserve"> </w:t>
+      </w:r>
+      <w:r>
+        <w:t>the u</w:t>
+      </w:r>
+      <w:r>
+        <w:t xml:space="preserve">ser </w:t>
+      </w:r>
+      <w:r>
+        <w:t>continues to</w:t>
+      </w:r>
+      <w:r>
+        <w:t xml:space="preserve"> enter a</w:t>
+      </w:r>
+      <w:r>
+        <w:t xml:space="preserve"> positive number of snowflakes.</w:t>
+      </w:r>
+      <w:r>
+        <w:t xml:space="preserve"> </w:t>
+      </w:r>
+      <w:r>
+        <w:t xml:space="preserve">If the user enters a </w:t>
+      </w:r>
+      <w:r>
+        <w:t xml:space="preserve">negative number of snowflakes, your program should terminate.  </w:t>
+      </w:r>
+      <w:r>
+        <w:t>If the user enters a negative number for the snowflake size your program should re-prompt the user for a valid input.</w:t>
+      </w:r>
+      <w:r>
+        <w:t xml:space="preserve">  </w:t>
+      </w:r>
+      <w:r>
+        <w:t xml:space="preserve">You </w:t>
+      </w:r>
+      <w:r>
+        <w:t>should</w:t>
+      </w:r>
+      <w:r>
+        <w:t xml:space="preserve"> clear the TurtleWorld screen between each drawing using the </w:t>
+      </w:r>
+      <w:r>
+        <w:t xml:space="preserve">command </w:t>
+      </w:r>
+      <w:r>
+        <w:rPr>
+          <w:rFonts w:ascii="Courier New" w:hAnsi="Courier New"/>
+          <w:b/>
+          <w:bCs/>
+          <w:sz w:val="20"/>
+          <w:szCs w:val="20"/>
+        </w:rPr>
+        <w:t>world.clear()</w:t>
+      </w:r>
+      <w:r>
+        <w:rPr>
+          <w:rFonts w:ascii="Courier New" w:hAnsi="Courier New"/>
+          <w:b/>
+          <w:bCs/>
+          <w:sz w:val="20"/>
+          <w:szCs w:val="20"/>
+        </w:rPr>
         <w:t>.</w:t>
       </w:r>
-    </w:p>
-    <w:p>
-      <w:pPr>
-        <w:pStyle w:val="Default"/>
-      </w:pPr>
-    </w:p>
-    <w:p>
-      <w:pPr>
-        <w:pStyle w:val="Default"/>
-      </w:pPr>
     </w:p>
     <w:p>
       <w:pPr>
@@ -3367,6 +3608,7 @@
         </w:numPr>
       </w:pPr>
       <w:r>
+        <w:lastRenderedPageBreak/>
         <w:t xml:space="preserve">A sample output run is shown below (note this is a </w:t>
       </w:r>
       <w:r>
@@ -3505,7 +3747,7 @@
                     <pic:cNvPicPr/>
                   </pic:nvPicPr>
                   <pic:blipFill>
-                    <a:blip r:embed="rId10">
+                    <a:blip r:embed="rId9">
                       <a:extLst>
                         <a:ext uri="{28A0092B-C50C-407E-A947-70E740481C1C}">
                           <a14:useLocalDpi xmlns:a14="http://schemas.microsoft.com/office/drawing/2010/main" val="0"/>
@@ -3804,7 +4046,7 @@
                     <pic:cNvPicPr/>
                   </pic:nvPicPr>
                   <pic:blipFill>
-                    <a:blip r:embed="rId11">
+                    <a:blip r:embed="rId10">
                       <a:extLst>
                         <a:ext uri="{28A0092B-C50C-407E-A947-70E740481C1C}">
                           <a14:useLocalDpi xmlns:a14="http://schemas.microsoft.com/office/drawing/2010/main" val="0"/>
@@ -3976,8 +4218,86 @@
     <w:p>
       <w:pPr>
         <w:pStyle w:val="Default"/>
-        <w:jc w:val="center"/>
-      </w:pPr>
+        <w:rPr>
+          <w:rFonts w:ascii="Courier New" w:hAnsi="Courier New"/>
+          <w:bCs/>
+          <w:sz w:val="20"/>
+          <w:szCs w:val="20"/>
+        </w:rPr>
+      </w:pPr>
+    </w:p>
+    <w:p>
+      <w:pPr>
+        <w:pStyle w:val="Default"/>
+      </w:pPr>
+    </w:p>
+    <w:p>
+      <w:pPr>
+        <w:pStyle w:val="Default"/>
+        <w:numPr>
+          <w:ilvl w:val="0"/>
+          <w:numId w:val="2"/>
+        </w:numPr>
+      </w:pPr>
+      <w:r>
+        <w:t>When done, p</w:t>
+      </w:r>
+      <w:r>
+        <w:t xml:space="preserve">rint out and attach a copy of your </w:t>
+      </w:r>
+      <w:r>
+        <w:rPr>
+          <w:rFonts w:ascii="Courier New" w:hAnsi="Courier New"/>
+          <w:b/>
+          <w:bCs/>
+          <w:sz w:val="20"/>
+          <w:szCs w:val="20"/>
+        </w:rPr>
+        <w:t>blizzard.py</w:t>
+      </w:r>
+      <w:r>
+        <w:t xml:space="preserve"> </w:t>
+      </w:r>
+      <w:r>
+        <w:t>program to this activity</w:t>
+      </w:r>
+      <w:r>
+        <w:t>.  Additionally,</w:t>
+      </w:r>
+      <w:r>
+        <w:t xml:space="preserve"> </w:t>
+      </w:r>
+      <w:r>
+        <w:t>s</w:t>
+      </w:r>
+      <w:r>
+        <w:t>ubmit your source file through Marmoset</w:t>
+      </w:r>
+      <w:r>
+        <w:t xml:space="preserve"> as </w:t>
+      </w:r>
+      <w:r>
+        <w:rPr>
+          <w:b/>
+        </w:rPr>
+        <w:t>program04</w:t>
+      </w:r>
+      <w:r>
+        <w:t xml:space="preserve"> (</w:t>
+      </w:r>
+      <w:hyperlink r:id="rId11" w:history="1">
+        <w:r>
+          <w:rPr>
+            <w:rStyle w:val="Hyperlink"/>
+          </w:rPr>
+          <w:t>https://cs.ycp.edu/marmoset</w:t>
+        </w:r>
+      </w:hyperlink>
+      <w:r>
+        <w:t>).</w:t>
+      </w:r>
+      <w:bookmarkStart w:id="0" w:name="_GoBack"/>
+      <w:bookmarkEnd w:id="0"/>
     </w:p>
     <w:sectPr>
       <w:headerReference w:type="default" r:id="rId12"/>
@@ -4035,20 +4355,14 @@
       <w:pStyle w:val="Header"/>
     </w:pPr>
     <w:r>
-      <w:t>C</w:t>
-    </w:r>
-    <w:r>
-      <w:t>S100</w:t>
+      <w:t>CS100</w:t>
     </w:r>
     <w:r>
       <w:tab/>
     </w:r>
     <w:r>
       <w:tab/>
-      <w:t>Fall 201</w:t>
-    </w:r>
-    <w:r>
-      <w:t>3</w:t>
+      <w:t>Fall 2014</w:t>
     </w:r>
   </w:p>
   <w:p>
